--- a/data/Приложение №3 (2)/Организация и контроль противообледенительной защиты ВС (категория по SAE AS6286A DI-L30В). Базовый курс.docx
+++ b/data/Приложение №3 (2)/Организация и контроль противообледенительной защиты ВС (категория по SAE AS6286A DI-L30В). Базовый курс.docx
@@ -226,9 +226,9 @@
       <w:tblGrid>
         <w:gridCol w:w="3545"/>
         <w:gridCol w:w="993"/>
-        <w:gridCol w:w="1840"/>
+        <w:gridCol w:w="1839"/>
         <w:gridCol w:w="1843"/>
-        <w:gridCol w:w="1712"/>
+        <w:gridCol w:w="1713"/>
       </w:tblGrid>
       <w:tr>
         <w:trPr>
@@ -288,7 +288,7 @@
         </w:tc>
         <w:tc>
           <w:tcPr>
-            <w:tcW w:w="3683" w:type="dxa"/>
+            <w:tcW w:w="3682" w:type="dxa"/>
             <w:gridSpan w:val="2"/>
             <w:tcBorders>
               <w:top w:val="single" w:sz="4" w:space="0" w:color="000000"/>
@@ -311,7 +311,7 @@
         </w:tc>
         <w:tc>
           <w:tcPr>
-            <w:tcW w:w="1712" w:type="dxa"/>
+            <w:tcW w:w="1713" w:type="dxa"/>
             <w:tcBorders>
               <w:top w:val="single" w:sz="4" w:space="0" w:color="000000"/>
               <w:left w:val="single" w:sz="4" w:space="0" w:color="000000"/>
@@ -390,7 +390,7 @@
         </w:tc>
         <w:tc>
           <w:tcPr>
-            <w:tcW w:w="1840" w:type="dxa"/>
+            <w:tcW w:w="1839" w:type="dxa"/>
             <w:tcBorders>
               <w:top w:val="single" w:sz="4" w:space="0" w:color="000000"/>
               <w:left w:val="single" w:sz="4" w:space="0" w:color="000000"/>
@@ -443,7 +443,7 @@
         </w:tc>
         <w:tc>
           <w:tcPr>
-            <w:tcW w:w="1712" w:type="dxa"/>
+            <w:tcW w:w="1713" w:type="dxa"/>
             <w:tcBorders>
               <w:top w:val="single" w:sz="4" w:space="0" w:color="000000"/>
               <w:left w:val="single" w:sz="4" w:space="0" w:color="000000"/>
@@ -488,33 +488,14 @@
               <w:pStyle w:val="Normal"/>
               <w:ind w:right="51" w:hanging="20"/>
               <w:jc w:val="left"/>
-              <w:rPr>
-                <w:b/>
+              <w:rPr/>
+            </w:pPr>
+            <w:r>
+              <w:rPr>
                 <w:b/>
                 <w:szCs w:val="22"/>
               </w:rPr>
-            </w:pPr>
-            <w:r>
-              <w:rPr>
-                <w:b/>
-                <w:szCs w:val="22"/>
-              </w:rPr>
-              <w:t>Раздел 1.</w:t>
-            </w:r>
-          </w:p>
-          <w:p>
-            <w:pPr>
-              <w:pStyle w:val="Normal"/>
-              <w:ind w:right="51" w:hanging="20"/>
-              <w:jc w:val="left"/>
-              <w:rPr/>
-            </w:pPr>
-            <w:r>
-              <w:rPr>
-                <w:b/>
-                <w:szCs w:val="22"/>
-              </w:rPr>
-              <w:t>Основные сведения по ПОЗ ВС</w:t>
+              <w:t>Раздел 1. Основные сведения по ПОЗ ВС</w:t>
             </w:r>
           </w:p>
         </w:tc>
@@ -549,7 +530,7 @@
         </w:tc>
         <w:tc>
           <w:tcPr>
-            <w:tcW w:w="1840" w:type="dxa"/>
+            <w:tcW w:w="1839" w:type="dxa"/>
             <w:tcBorders>
               <w:top w:val="single" w:sz="4" w:space="0" w:color="000000"/>
               <w:left w:val="single" w:sz="4" w:space="0" w:color="000000"/>
@@ -605,7 +586,7 @@
         </w:tc>
         <w:tc>
           <w:tcPr>
-            <w:tcW w:w="1712" w:type="dxa"/>
+            <w:tcW w:w="1713" w:type="dxa"/>
             <w:tcBorders>
               <w:top w:val="single" w:sz="4" w:space="0" w:color="000000"/>
               <w:left w:val="single" w:sz="4" w:space="0" w:color="000000"/>
@@ -692,7 +673,7 @@
         </w:tc>
         <w:tc>
           <w:tcPr>
-            <w:tcW w:w="1840" w:type="dxa"/>
+            <w:tcW w:w="1839" w:type="dxa"/>
             <w:tcBorders>
               <w:top w:val="single" w:sz="4" w:space="0" w:color="000000"/>
               <w:left w:val="single" w:sz="4" w:space="0" w:color="000000"/>
@@ -745,7 +726,7 @@
         </w:tc>
         <w:tc>
           <w:tcPr>
-            <w:tcW w:w="1712" w:type="dxa"/>
+            <w:tcW w:w="1713" w:type="dxa"/>
             <w:tcBorders>
               <w:top w:val="single" w:sz="4" w:space="0" w:color="000000"/>
               <w:left w:val="single" w:sz="4" w:space="0" w:color="000000"/>
@@ -832,7 +813,7 @@
         </w:tc>
         <w:tc>
           <w:tcPr>
-            <w:tcW w:w="1840" w:type="dxa"/>
+            <w:tcW w:w="1839" w:type="dxa"/>
             <w:tcBorders>
               <w:top w:val="single" w:sz="4" w:space="0" w:color="000000"/>
               <w:left w:val="single" w:sz="4" w:space="0" w:color="000000"/>
@@ -885,7 +866,7 @@
         </w:tc>
         <w:tc>
           <w:tcPr>
-            <w:tcW w:w="1712" w:type="dxa"/>
+            <w:tcW w:w="1713" w:type="dxa"/>
             <w:tcBorders>
               <w:top w:val="single" w:sz="4" w:space="0" w:color="000000"/>
               <w:left w:val="single" w:sz="4" w:space="0" w:color="000000"/>
@@ -972,7 +953,7 @@
         </w:tc>
         <w:tc>
           <w:tcPr>
-            <w:tcW w:w="1840" w:type="dxa"/>
+            <w:tcW w:w="1839" w:type="dxa"/>
             <w:tcBorders>
               <w:top w:val="single" w:sz="4" w:space="0" w:color="000000"/>
               <w:left w:val="single" w:sz="4" w:space="0" w:color="000000"/>
@@ -1025,7 +1006,7 @@
         </w:tc>
         <w:tc>
           <w:tcPr>
-            <w:tcW w:w="1712" w:type="dxa"/>
+            <w:tcW w:w="1713" w:type="dxa"/>
             <w:tcBorders>
               <w:top w:val="single" w:sz="4" w:space="0" w:color="000000"/>
               <w:left w:val="single" w:sz="4" w:space="0" w:color="000000"/>
@@ -1112,7 +1093,7 @@
         </w:tc>
         <w:tc>
           <w:tcPr>
-            <w:tcW w:w="1840" w:type="dxa"/>
+            <w:tcW w:w="1839" w:type="dxa"/>
             <w:tcBorders>
               <w:top w:val="single" w:sz="4" w:space="0" w:color="000000"/>
               <w:left w:val="single" w:sz="4" w:space="0" w:color="000000"/>
@@ -1165,7 +1146,7 @@
         </w:tc>
         <w:tc>
           <w:tcPr>
-            <w:tcW w:w="1712" w:type="dxa"/>
+            <w:tcW w:w="1713" w:type="dxa"/>
             <w:tcBorders>
               <w:top w:val="single" w:sz="4" w:space="0" w:color="000000"/>
               <w:left w:val="single" w:sz="4" w:space="0" w:color="000000"/>
@@ -1252,7 +1233,7 @@
         </w:tc>
         <w:tc>
           <w:tcPr>
-            <w:tcW w:w="1840" w:type="dxa"/>
+            <w:tcW w:w="1839" w:type="dxa"/>
             <w:tcBorders>
               <w:top w:val="single" w:sz="4" w:space="0" w:color="000000"/>
               <w:left w:val="single" w:sz="4" w:space="0" w:color="000000"/>
@@ -1305,7 +1286,7 @@
         </w:tc>
         <w:tc>
           <w:tcPr>
-            <w:tcW w:w="1712" w:type="dxa"/>
+            <w:tcW w:w="1713" w:type="dxa"/>
             <w:tcBorders>
               <w:top w:val="single" w:sz="4" w:space="0" w:color="000000"/>
               <w:left w:val="single" w:sz="4" w:space="0" w:color="000000"/>
@@ -1388,7 +1369,7 @@
         </w:tc>
         <w:tc>
           <w:tcPr>
-            <w:tcW w:w="1840" w:type="dxa"/>
+            <w:tcW w:w="1839" w:type="dxa"/>
             <w:tcBorders>
               <w:top w:val="single" w:sz="4" w:space="0" w:color="000000"/>
               <w:left w:val="single" w:sz="4" w:space="0" w:color="000000"/>
@@ -1441,7 +1422,7 @@
         </w:tc>
         <w:tc>
           <w:tcPr>
-            <w:tcW w:w="1712" w:type="dxa"/>
+            <w:tcW w:w="1713" w:type="dxa"/>
             <w:tcBorders>
               <w:top w:val="single" w:sz="4" w:space="0" w:color="000000"/>
               <w:left w:val="single" w:sz="4" w:space="0" w:color="000000"/>
@@ -1490,37 +1471,14 @@
               <w:pStyle w:val="Normal"/>
               <w:ind w:right="51" w:hanging="20"/>
               <w:jc w:val="left"/>
-              <w:rPr>
-                <w:b/>
+              <w:rPr/>
+            </w:pPr>
+            <w:r>
+              <w:rPr>
                 <w:b/>
                 <w:szCs w:val="22"/>
               </w:rPr>
-            </w:pPr>
-            <w:r>
-              <w:rPr>
-                <w:b/>
-                <w:szCs w:val="22"/>
-              </w:rPr>
-              <w:t>Раздел 2.</w:t>
-            </w:r>
-          </w:p>
-          <w:p>
-            <w:pPr>
-              <w:pStyle w:val="Normal"/>
-              <w:ind w:right="51" w:hanging="20"/>
-              <w:jc w:val="left"/>
-              <w:rPr>
-                <w:b/>
-                <w:b/>
-                <w:szCs w:val="22"/>
-              </w:rPr>
-            </w:pPr>
-            <w:r>
-              <w:rPr>
-                <w:b/>
-                <w:szCs w:val="22"/>
-              </w:rPr>
-              <w:t>Правила, процедуры и техника выполнения ПОЗ ВС</w:t>
+              <w:t>Раздел 2. Правила, процедуры и техника выполнения ПОЗ ВС</w:t>
             </w:r>
           </w:p>
         </w:tc>
@@ -1555,7 +1513,7 @@
         </w:tc>
         <w:tc>
           <w:tcPr>
-            <w:tcW w:w="1840" w:type="dxa"/>
+            <w:tcW w:w="1839" w:type="dxa"/>
             <w:tcBorders>
               <w:top w:val="single" w:sz="4" w:space="0" w:color="000000"/>
               <w:left w:val="single" w:sz="4" w:space="0" w:color="000000"/>
@@ -1611,7 +1569,7 @@
         </w:tc>
         <w:tc>
           <w:tcPr>
-            <w:tcW w:w="1712" w:type="dxa"/>
+            <w:tcW w:w="1713" w:type="dxa"/>
             <w:tcBorders>
               <w:top w:val="single" w:sz="4" w:space="0" w:color="000000"/>
               <w:left w:val="single" w:sz="4" w:space="0" w:color="000000"/>
@@ -1694,7 +1652,7 @@
         </w:tc>
         <w:tc>
           <w:tcPr>
-            <w:tcW w:w="1840" w:type="dxa"/>
+            <w:tcW w:w="1839" w:type="dxa"/>
             <w:tcBorders>
               <w:top w:val="single" w:sz="4" w:space="0" w:color="000000"/>
               <w:left w:val="single" w:sz="4" w:space="0" w:color="000000"/>
@@ -1747,7 +1705,7 @@
         </w:tc>
         <w:tc>
           <w:tcPr>
-            <w:tcW w:w="1712" w:type="dxa"/>
+            <w:tcW w:w="1713" w:type="dxa"/>
             <w:tcBorders>
               <w:top w:val="single" w:sz="4" w:space="0" w:color="000000"/>
               <w:left w:val="single" w:sz="4" w:space="0" w:color="000000"/>
@@ -1830,7 +1788,7 @@
         </w:tc>
         <w:tc>
           <w:tcPr>
-            <w:tcW w:w="1840" w:type="dxa"/>
+            <w:tcW w:w="1839" w:type="dxa"/>
             <w:tcBorders>
               <w:top w:val="single" w:sz="4" w:space="0" w:color="000000"/>
               <w:left w:val="single" w:sz="4" w:space="0" w:color="000000"/>
@@ -1883,7 +1841,7 @@
         </w:tc>
         <w:tc>
           <w:tcPr>
-            <w:tcW w:w="1712" w:type="dxa"/>
+            <w:tcW w:w="1713" w:type="dxa"/>
             <w:tcBorders>
               <w:top w:val="single" w:sz="4" w:space="0" w:color="000000"/>
               <w:left w:val="single" w:sz="4" w:space="0" w:color="000000"/>
@@ -1970,7 +1928,7 @@
         </w:tc>
         <w:tc>
           <w:tcPr>
-            <w:tcW w:w="1840" w:type="dxa"/>
+            <w:tcW w:w="1839" w:type="dxa"/>
             <w:tcBorders>
               <w:top w:val="single" w:sz="4" w:space="0" w:color="000000"/>
               <w:left w:val="single" w:sz="4" w:space="0" w:color="000000"/>
@@ -2023,7 +1981,7 @@
         </w:tc>
         <w:tc>
           <w:tcPr>
-            <w:tcW w:w="1712" w:type="dxa"/>
+            <w:tcW w:w="1713" w:type="dxa"/>
             <w:tcBorders>
               <w:top w:val="single" w:sz="4" w:space="0" w:color="000000"/>
               <w:left w:val="single" w:sz="4" w:space="0" w:color="000000"/>
@@ -2072,37 +2030,14 @@
               <w:pStyle w:val="Normal"/>
               <w:ind w:right="51" w:hanging="20"/>
               <w:jc w:val="left"/>
-              <w:rPr>
-                <w:b/>
+              <w:rPr/>
+            </w:pPr>
+            <w:r>
+              <w:rPr>
                 <w:b/>
                 <w:szCs w:val="22"/>
               </w:rPr>
-            </w:pPr>
-            <w:r>
-              <w:rPr>
-                <w:b/>
-                <w:szCs w:val="22"/>
-              </w:rPr>
-              <w:t>Раздел 3.</w:t>
-            </w:r>
-          </w:p>
-          <w:p>
-            <w:pPr>
-              <w:pStyle w:val="Normal"/>
-              <w:ind w:right="51" w:hanging="20"/>
-              <w:jc w:val="left"/>
-              <w:rPr>
-                <w:b/>
-                <w:b/>
-                <w:szCs w:val="22"/>
-              </w:rPr>
-            </w:pPr>
-            <w:r>
-              <w:rPr>
-                <w:b/>
-                <w:szCs w:val="22"/>
-              </w:rPr>
-              <w:t>Безопасность и аварийные процедуры</w:t>
+              <w:t>Раздел 3. Безопасность и аварийные процедуры</w:t>
             </w:r>
           </w:p>
         </w:tc>
@@ -2137,7 +2072,7 @@
         </w:tc>
         <w:tc>
           <w:tcPr>
-            <w:tcW w:w="1840" w:type="dxa"/>
+            <w:tcW w:w="1839" w:type="dxa"/>
             <w:tcBorders>
               <w:top w:val="single" w:sz="4" w:space="0" w:color="000000"/>
               <w:left w:val="single" w:sz="4" w:space="0" w:color="000000"/>
@@ -2193,7 +2128,7 @@
         </w:tc>
         <w:tc>
           <w:tcPr>
-            <w:tcW w:w="1712" w:type="dxa"/>
+            <w:tcW w:w="1713" w:type="dxa"/>
             <w:tcBorders>
               <w:top w:val="single" w:sz="4" w:space="0" w:color="000000"/>
               <w:left w:val="single" w:sz="4" w:space="0" w:color="000000"/>
@@ -2276,7 +2211,7 @@
         </w:tc>
         <w:tc>
           <w:tcPr>
-            <w:tcW w:w="1840" w:type="dxa"/>
+            <w:tcW w:w="1839" w:type="dxa"/>
             <w:tcBorders>
               <w:top w:val="single" w:sz="4" w:space="0" w:color="000000"/>
               <w:left w:val="single" w:sz="4" w:space="0" w:color="000000"/>
@@ -2329,7 +2264,7 @@
         </w:tc>
         <w:tc>
           <w:tcPr>
-            <w:tcW w:w="1712" w:type="dxa"/>
+            <w:tcW w:w="1713" w:type="dxa"/>
             <w:tcBorders>
               <w:top w:val="single" w:sz="4" w:space="0" w:color="000000"/>
               <w:left w:val="single" w:sz="4" w:space="0" w:color="000000"/>
@@ -2416,7 +2351,7 @@
         </w:tc>
         <w:tc>
           <w:tcPr>
-            <w:tcW w:w="1840" w:type="dxa"/>
+            <w:tcW w:w="1839" w:type="dxa"/>
             <w:tcBorders>
               <w:top w:val="single" w:sz="4" w:space="0" w:color="000000"/>
               <w:left w:val="single" w:sz="4" w:space="0" w:color="000000"/>
@@ -2469,7 +2404,7 @@
         </w:tc>
         <w:tc>
           <w:tcPr>
-            <w:tcW w:w="1712" w:type="dxa"/>
+            <w:tcW w:w="1713" w:type="dxa"/>
             <w:tcBorders>
               <w:top w:val="single" w:sz="4" w:space="0" w:color="000000"/>
               <w:left w:val="single" w:sz="4" w:space="0" w:color="000000"/>
@@ -2515,27 +2450,22 @@
               <w:pStyle w:val="Normal"/>
               <w:ind w:right="51" w:hanging="0"/>
               <w:jc w:val="left"/>
-              <w:rPr>
-                <w:b/>
+              <w:rPr/>
+            </w:pPr>
+            <w:r>
+              <w:rPr>
                 <w:b/>
                 <w:szCs w:val="22"/>
               </w:rPr>
-            </w:pPr>
+              <w:t xml:space="preserve">Раздел </w:t>
+            </w:r>
             <w:r>
               <w:rPr>
                 <w:b/>
                 <w:szCs w:val="22"/>
               </w:rPr>
-              <w:t>Раздел 4.</w:t>
-            </w:r>
-          </w:p>
-          <w:p>
-            <w:pPr>
-              <w:pStyle w:val="Normal"/>
-              <w:ind w:right="51" w:hanging="0"/>
-              <w:jc w:val="left"/>
-              <w:rPr/>
-            </w:pPr>
+              <w:t xml:space="preserve">4. </w:t>
+            </w:r>
             <w:r>
               <w:rPr>
                 <w:b/>
@@ -2576,7 +2506,7 @@
         </w:tc>
         <w:tc>
           <w:tcPr>
-            <w:tcW w:w="1840" w:type="dxa"/>
+            <w:tcW w:w="1839" w:type="dxa"/>
             <w:tcBorders>
               <w:top w:val="single" w:sz="4" w:space="0" w:color="000000"/>
               <w:left w:val="single" w:sz="4" w:space="0" w:color="000000"/>
@@ -2632,7 +2562,7 @@
         </w:tc>
         <w:tc>
           <w:tcPr>
-            <w:tcW w:w="1712" w:type="dxa"/>
+            <w:tcW w:w="1713" w:type="dxa"/>
             <w:tcBorders>
               <w:top w:val="single" w:sz="4" w:space="0" w:color="000000"/>
               <w:left w:val="single" w:sz="4" w:space="0" w:color="000000"/>
@@ -2719,7 +2649,7 @@
         </w:tc>
         <w:tc>
           <w:tcPr>
-            <w:tcW w:w="1840" w:type="dxa"/>
+            <w:tcW w:w="1839" w:type="dxa"/>
             <w:tcBorders>
               <w:top w:val="single" w:sz="4" w:space="0" w:color="000000"/>
               <w:left w:val="single" w:sz="4" w:space="0" w:color="000000"/>
@@ -2772,7 +2702,7 @@
         </w:tc>
         <w:tc>
           <w:tcPr>
-            <w:tcW w:w="1712" w:type="dxa"/>
+            <w:tcW w:w="1713" w:type="dxa"/>
             <w:tcBorders>
               <w:top w:val="single" w:sz="4" w:space="0" w:color="000000"/>
               <w:left w:val="single" w:sz="4" w:space="0" w:color="000000"/>
@@ -2862,7 +2792,7 @@
         </w:tc>
         <w:tc>
           <w:tcPr>
-            <w:tcW w:w="1840" w:type="dxa"/>
+            <w:tcW w:w="1839" w:type="dxa"/>
             <w:tcBorders>
               <w:top w:val="single" w:sz="4" w:space="0" w:color="000000"/>
               <w:left w:val="single" w:sz="4" w:space="0" w:color="000000"/>
@@ -2915,7 +2845,7 @@
         </w:tc>
         <w:tc>
           <w:tcPr>
-            <w:tcW w:w="1712" w:type="dxa"/>
+            <w:tcW w:w="1713" w:type="dxa"/>
             <w:tcBorders>
               <w:top w:val="single" w:sz="4" w:space="0" w:color="000000"/>
               <w:left w:val="single" w:sz="4" w:space="0" w:color="000000"/>
@@ -3005,7 +2935,7 @@
         </w:tc>
         <w:tc>
           <w:tcPr>
-            <w:tcW w:w="1840" w:type="dxa"/>
+            <w:tcW w:w="1839" w:type="dxa"/>
             <w:tcBorders>
               <w:top w:val="single" w:sz="4" w:space="0" w:color="000000"/>
               <w:left w:val="single" w:sz="4" w:space="0" w:color="000000"/>
@@ -3058,7 +2988,7 @@
         </w:tc>
         <w:tc>
           <w:tcPr>
-            <w:tcW w:w="1712" w:type="dxa"/>
+            <w:tcW w:w="1713" w:type="dxa"/>
             <w:tcBorders>
               <w:top w:val="single" w:sz="4" w:space="0" w:color="000000"/>
               <w:left w:val="single" w:sz="4" w:space="0" w:color="000000"/>
@@ -3150,7 +3080,7 @@
         </w:tc>
         <w:tc>
           <w:tcPr>
-            <w:tcW w:w="1840" w:type="dxa"/>
+            <w:tcW w:w="1839" w:type="dxa"/>
             <w:tcBorders>
               <w:top w:val="single" w:sz="4" w:space="0" w:color="000000"/>
               <w:left w:val="single" w:sz="4" w:space="0" w:color="000000"/>
@@ -3203,7 +3133,7 @@
         </w:tc>
         <w:tc>
           <w:tcPr>
-            <w:tcW w:w="1712" w:type="dxa"/>
+            <w:tcW w:w="1713" w:type="dxa"/>
             <w:tcBorders>
               <w:top w:val="single" w:sz="4" w:space="0" w:color="000000"/>
               <w:left w:val="single" w:sz="4" w:space="0" w:color="000000"/>
@@ -3252,37 +3182,14 @@
               <w:pStyle w:val="Normal"/>
               <w:ind w:right="51" w:hanging="20"/>
               <w:jc w:val="left"/>
-              <w:rPr>
-                <w:b/>
+              <w:rPr/>
+            </w:pPr>
+            <w:r>
+              <w:rPr>
                 <w:b/>
                 <w:szCs w:val="22"/>
               </w:rPr>
-            </w:pPr>
-            <w:r>
-              <w:rPr>
-                <w:b/>
-                <w:szCs w:val="22"/>
-              </w:rPr>
-              <w:t>Раздел 5.</w:t>
-            </w:r>
-          </w:p>
-          <w:p>
-            <w:pPr>
-              <w:pStyle w:val="Normal"/>
-              <w:ind w:right="51" w:hanging="20"/>
-              <w:jc w:val="left"/>
-              <w:rPr>
-                <w:b/>
-                <w:b/>
-                <w:szCs w:val="22"/>
-              </w:rPr>
-            </w:pPr>
-            <w:r>
-              <w:rPr>
-                <w:b/>
-                <w:szCs w:val="22"/>
-              </w:rPr>
-              <w:t>Актуальные тенденции в области ПОЗ ВС</w:t>
+              <w:t>Раздел 5. Актуальные тенденции в области ПОЗ ВС</w:t>
             </w:r>
           </w:p>
         </w:tc>
@@ -3318,7 +3225,7 @@
         </w:tc>
         <w:tc>
           <w:tcPr>
-            <w:tcW w:w="1840" w:type="dxa"/>
+            <w:tcW w:w="1839" w:type="dxa"/>
             <w:tcBorders>
               <w:top w:val="single" w:sz="4" w:space="0" w:color="000000"/>
               <w:left w:val="single" w:sz="4" w:space="0" w:color="000000"/>
@@ -3374,7 +3281,7 @@
         </w:tc>
         <w:tc>
           <w:tcPr>
-            <w:tcW w:w="1712" w:type="dxa"/>
+            <w:tcW w:w="1713" w:type="dxa"/>
             <w:tcBorders>
               <w:top w:val="single" w:sz="4" w:space="0" w:color="000000"/>
               <w:left w:val="single" w:sz="4" w:space="0" w:color="000000"/>
@@ -3467,7 +3374,7 @@
         </w:tc>
         <w:tc>
           <w:tcPr>
-            <w:tcW w:w="1840" w:type="dxa"/>
+            <w:tcW w:w="1839" w:type="dxa"/>
             <w:tcBorders>
               <w:top w:val="single" w:sz="4" w:space="0" w:color="000000"/>
               <w:left w:val="single" w:sz="4" w:space="0" w:color="000000"/>
@@ -3521,7 +3428,7 @@
         </w:tc>
         <w:tc>
           <w:tcPr>
-            <w:tcW w:w="1712" w:type="dxa"/>
+            <w:tcW w:w="1713" w:type="dxa"/>
             <w:tcBorders>
               <w:top w:val="single" w:sz="4" w:space="0" w:color="000000"/>
               <w:left w:val="single" w:sz="4" w:space="0" w:color="000000"/>
@@ -3611,7 +3518,7 @@
         </w:tc>
         <w:tc>
           <w:tcPr>
-            <w:tcW w:w="1840" w:type="dxa"/>
+            <w:tcW w:w="1839" w:type="dxa"/>
             <w:tcBorders>
               <w:top w:val="single" w:sz="4" w:space="0" w:color="000000"/>
               <w:left w:val="single" w:sz="4" w:space="0" w:color="000000"/>
@@ -3665,7 +3572,7 @@
         </w:tc>
         <w:tc>
           <w:tcPr>
-            <w:tcW w:w="1712" w:type="dxa"/>
+            <w:tcW w:w="1713" w:type="dxa"/>
             <w:tcBorders>
               <w:top w:val="single" w:sz="4" w:space="0" w:color="000000"/>
               <w:left w:val="single" w:sz="4" w:space="0" w:color="000000"/>
@@ -3756,7 +3663,7 @@
         </w:tc>
         <w:tc>
           <w:tcPr>
-            <w:tcW w:w="1840" w:type="dxa"/>
+            <w:tcW w:w="1839" w:type="dxa"/>
             <w:tcBorders>
               <w:top w:val="single" w:sz="4" w:space="0" w:color="000000"/>
               <w:left w:val="single" w:sz="4" w:space="0" w:color="000000"/>
@@ -3812,7 +3719,7 @@
         </w:tc>
         <w:tc>
           <w:tcPr>
-            <w:tcW w:w="1712" w:type="dxa"/>
+            <w:tcW w:w="1713" w:type="dxa"/>
             <w:tcBorders>
               <w:top w:val="single" w:sz="4" w:space="0" w:color="000000"/>
               <w:left w:val="single" w:sz="4" w:space="0" w:color="000000"/>
@@ -3858,17 +3765,13 @@
               <w:pStyle w:val="Normal"/>
               <w:ind w:right="51" w:hanging="20"/>
               <w:jc w:val="left"/>
-              <w:rPr>
-                <w:b/>
+              <w:rPr/>
+            </w:pPr>
+            <w:r>
+              <w:rPr>
                 <w:b/>
                 <w:szCs w:val="22"/>
               </w:rPr>
-            </w:pPr>
-            <w:r>
-              <w:rPr>
-                <w:b/>
-                <w:szCs w:val="22"/>
-              </w:rPr>
               <w:t>Раздел 6. Практическая подготовка на производстве</w:t>
             </w:r>
           </w:p>
@@ -3905,7 +3808,7 @@
         </w:tc>
         <w:tc>
           <w:tcPr>
-            <w:tcW w:w="1840" w:type="dxa"/>
+            <w:tcW w:w="1839" w:type="dxa"/>
             <w:tcBorders>
               <w:top w:val="single" w:sz="4" w:space="0" w:color="000000"/>
               <w:left w:val="single" w:sz="4" w:space="0" w:color="000000"/>
@@ -3959,7 +3862,7 @@
         </w:tc>
         <w:tc>
           <w:tcPr>
-            <w:tcW w:w="1712" w:type="dxa"/>
+            <w:tcW w:w="1713" w:type="dxa"/>
             <w:tcBorders>
               <w:top w:val="single" w:sz="4" w:space="0" w:color="000000"/>
               <w:left w:val="single" w:sz="4" w:space="0" w:color="000000"/>
@@ -4043,7 +3946,7 @@
         </w:tc>
         <w:tc>
           <w:tcPr>
-            <w:tcW w:w="1840" w:type="dxa"/>
+            <w:tcW w:w="1839" w:type="dxa"/>
             <w:tcBorders>
               <w:top w:val="single" w:sz="4" w:space="0" w:color="000000"/>
               <w:left w:val="single" w:sz="4" w:space="0" w:color="000000"/>
@@ -4097,7 +4000,7 @@
         </w:tc>
         <w:tc>
           <w:tcPr>
-            <w:tcW w:w="1712" w:type="dxa"/>
+            <w:tcW w:w="1713" w:type="dxa"/>
             <w:tcBorders>
               <w:top w:val="single" w:sz="4" w:space="0" w:color="000000"/>
               <w:left w:val="single" w:sz="4" w:space="0" w:color="000000"/>
@@ -4185,7 +4088,7 @@
         </w:tc>
         <w:tc>
           <w:tcPr>
-            <w:tcW w:w="1840" w:type="dxa"/>
+            <w:tcW w:w="1839" w:type="dxa"/>
             <w:tcBorders>
               <w:top w:val="single" w:sz="4" w:space="0" w:color="000000"/>
               <w:left w:val="single" w:sz="4" w:space="0" w:color="000000"/>
@@ -4239,7 +4142,7 @@
         </w:tc>
         <w:tc>
           <w:tcPr>
-            <w:tcW w:w="1712" w:type="dxa"/>
+            <w:tcW w:w="1713" w:type="dxa"/>
             <w:tcBorders>
               <w:top w:val="single" w:sz="4" w:space="0" w:color="000000"/>
               <w:left w:val="single" w:sz="4" w:space="0" w:color="000000"/>
@@ -4323,7 +4226,7 @@
         </w:tc>
         <w:tc>
           <w:tcPr>
-            <w:tcW w:w="1840" w:type="dxa"/>
+            <w:tcW w:w="1839" w:type="dxa"/>
             <w:tcBorders>
               <w:top w:val="single" w:sz="4" w:space="0" w:color="000000"/>
               <w:left w:val="single" w:sz="4" w:space="0" w:color="000000"/>
@@ -4378,7 +4281,7 @@
         </w:tc>
         <w:tc>
           <w:tcPr>
-            <w:tcW w:w="1712" w:type="dxa"/>
+            <w:tcW w:w="1713" w:type="dxa"/>
             <w:tcBorders>
               <w:top w:val="single" w:sz="4" w:space="0" w:color="000000"/>
               <w:left w:val="single" w:sz="4" w:space="0" w:color="000000"/>
@@ -4471,7 +4374,7 @@
         </w:tc>
         <w:tc>
           <w:tcPr>
-            <w:tcW w:w="1840" w:type="dxa"/>
+            <w:tcW w:w="1839" w:type="dxa"/>
             <w:tcBorders>
               <w:top w:val="single" w:sz="4" w:space="0" w:color="000000"/>
               <w:left w:val="single" w:sz="4" w:space="0" w:color="000000"/>
@@ -4527,7 +4430,7 @@
         </w:tc>
         <w:tc>
           <w:tcPr>
-            <w:tcW w:w="1712" w:type="dxa"/>
+            <w:tcW w:w="1713" w:type="dxa"/>
             <w:tcBorders>
               <w:top w:val="single" w:sz="4" w:space="0" w:color="000000"/>
               <w:left w:val="single" w:sz="4" w:space="0" w:color="000000"/>
@@ -4591,8 +4494,8 @@
       </w:tblPr>
       <w:tblGrid>
         <w:gridCol w:w="850"/>
-        <w:gridCol w:w="1384"/>
-        <w:gridCol w:w="7698"/>
+        <w:gridCol w:w="1383"/>
+        <w:gridCol w:w="7699"/>
       </w:tblGrid>
       <w:tr>
         <w:trPr>
@@ -4632,7 +4535,7 @@
         </w:tc>
         <w:tc>
           <w:tcPr>
-            <w:tcW w:w="1384" w:type="dxa"/>
+            <w:tcW w:w="1383" w:type="dxa"/>
             <w:tcBorders>
               <w:top w:val="single" w:sz="4" w:space="0" w:color="000000"/>
               <w:left w:val="single" w:sz="4" w:space="0" w:color="000000"/>
@@ -4664,7 +4567,7 @@
         </w:tc>
         <w:tc>
           <w:tcPr>
-            <w:tcW w:w="7698" w:type="dxa"/>
+            <w:tcW w:w="7699" w:type="dxa"/>
             <w:tcBorders>
               <w:top w:val="single" w:sz="4" w:space="0" w:color="000000"/>
               <w:left w:val="single" w:sz="4" w:space="0" w:color="000000"/>
@@ -4732,7 +4635,7 @@
         </w:tc>
         <w:tc>
           <w:tcPr>
-            <w:tcW w:w="1384" w:type="dxa"/>
+            <w:tcW w:w="1383" w:type="dxa"/>
             <w:tcBorders>
               <w:top w:val="single" w:sz="4" w:space="0" w:color="000000"/>
               <w:left w:val="single" w:sz="4" w:space="0" w:color="000000"/>
@@ -4761,7 +4664,7 @@
         </w:tc>
         <w:tc>
           <w:tcPr>
-            <w:tcW w:w="7698" w:type="dxa"/>
+            <w:tcW w:w="7699" w:type="dxa"/>
             <w:tcBorders>
               <w:top w:val="single" w:sz="4" w:space="0" w:color="000000"/>
               <w:left w:val="single" w:sz="4" w:space="0" w:color="000000"/>
@@ -4874,7 +4777,7 @@
         </w:tc>
         <w:tc>
           <w:tcPr>
-            <w:tcW w:w="1384" w:type="dxa"/>
+            <w:tcW w:w="1383" w:type="dxa"/>
             <w:tcBorders>
               <w:top w:val="single" w:sz="4" w:space="0" w:color="000000"/>
               <w:left w:val="single" w:sz="4" w:space="0" w:color="000000"/>
@@ -4903,7 +4806,7 @@
         </w:tc>
         <w:tc>
           <w:tcPr>
-            <w:tcW w:w="7698" w:type="dxa"/>
+            <w:tcW w:w="7699" w:type="dxa"/>
             <w:tcBorders>
               <w:top w:val="single" w:sz="4" w:space="0" w:color="000000"/>
               <w:left w:val="single" w:sz="4" w:space="0" w:color="000000"/>
@@ -5016,7 +4919,7 @@
         </w:tc>
         <w:tc>
           <w:tcPr>
-            <w:tcW w:w="1384" w:type="dxa"/>
+            <w:tcW w:w="1383" w:type="dxa"/>
             <w:tcBorders>
               <w:top w:val="single" w:sz="4" w:space="0" w:color="000000"/>
               <w:left w:val="single" w:sz="4" w:space="0" w:color="000000"/>
@@ -5045,7 +4948,7 @@
         </w:tc>
         <w:tc>
           <w:tcPr>
-            <w:tcW w:w="7698" w:type="dxa"/>
+            <w:tcW w:w="7699" w:type="dxa"/>
             <w:tcBorders>
               <w:top w:val="single" w:sz="4" w:space="0" w:color="000000"/>
               <w:left w:val="single" w:sz="4" w:space="0" w:color="000000"/>
@@ -5174,7 +5077,7 @@
         </w:tc>
         <w:tc>
           <w:tcPr>
-            <w:tcW w:w="1384" w:type="dxa"/>
+            <w:tcW w:w="1383" w:type="dxa"/>
             <w:tcBorders>
               <w:top w:val="single" w:sz="4" w:space="0" w:color="000000"/>
               <w:left w:val="single" w:sz="4" w:space="0" w:color="000000"/>
@@ -5203,7 +5106,7 @@
         </w:tc>
         <w:tc>
           <w:tcPr>
-            <w:tcW w:w="7698" w:type="dxa"/>
+            <w:tcW w:w="7699" w:type="dxa"/>
             <w:tcBorders>
               <w:top w:val="single" w:sz="4" w:space="0" w:color="000000"/>
               <w:left w:val="single" w:sz="4" w:space="0" w:color="000000"/>
@@ -5315,7 +5218,7 @@
         </w:tc>
         <w:tc>
           <w:tcPr>
-            <w:tcW w:w="1384" w:type="dxa"/>
+            <w:tcW w:w="1383" w:type="dxa"/>
             <w:tcBorders>
               <w:top w:val="single" w:sz="4" w:space="0" w:color="000000"/>
               <w:left w:val="single" w:sz="4" w:space="0" w:color="000000"/>
@@ -5344,7 +5247,7 @@
         </w:tc>
         <w:tc>
           <w:tcPr>
-            <w:tcW w:w="7698" w:type="dxa"/>
+            <w:tcW w:w="7699" w:type="dxa"/>
             <w:tcBorders>
               <w:top w:val="single" w:sz="4" w:space="0" w:color="000000"/>
               <w:left w:val="single" w:sz="4" w:space="0" w:color="000000"/>
@@ -5409,7 +5312,7 @@
         </w:tc>
         <w:tc>
           <w:tcPr>
-            <w:tcW w:w="1384" w:type="dxa"/>
+            <w:tcW w:w="1383" w:type="dxa"/>
             <w:tcBorders>
               <w:top w:val="single" w:sz="4" w:space="0" w:color="000000"/>
               <w:left w:val="single" w:sz="4" w:space="0" w:color="000000"/>
@@ -5438,7 +5341,7 @@
         </w:tc>
         <w:tc>
           <w:tcPr>
-            <w:tcW w:w="7698" w:type="dxa"/>
+            <w:tcW w:w="7699" w:type="dxa"/>
             <w:tcBorders>
               <w:top w:val="single" w:sz="4" w:space="0" w:color="000000"/>
               <w:left w:val="single" w:sz="4" w:space="0" w:color="000000"/>
@@ -5498,7 +5401,7 @@
         </w:tc>
         <w:tc>
           <w:tcPr>
-            <w:tcW w:w="1384" w:type="dxa"/>
+            <w:tcW w:w="1383" w:type="dxa"/>
             <w:tcBorders>
               <w:top w:val="single" w:sz="4" w:space="0" w:color="000000"/>
               <w:left w:val="single" w:sz="4" w:space="0" w:color="000000"/>
@@ -5527,7 +5430,7 @@
         </w:tc>
         <w:tc>
           <w:tcPr>
-            <w:tcW w:w="7698" w:type="dxa"/>
+            <w:tcW w:w="7699" w:type="dxa"/>
             <w:tcBorders>
               <w:top w:val="single" w:sz="4" w:space="0" w:color="000000"/>
               <w:left w:val="single" w:sz="4" w:space="0" w:color="000000"/>
@@ -5593,7 +5496,7 @@
         </w:tc>
         <w:tc>
           <w:tcPr>
-            <w:tcW w:w="1384" w:type="dxa"/>
+            <w:tcW w:w="1383" w:type="dxa"/>
             <w:tcBorders>
               <w:top w:val="single" w:sz="4" w:space="0" w:color="000000"/>
               <w:left w:val="single" w:sz="4" w:space="0" w:color="000000"/>
@@ -5622,7 +5525,7 @@
         </w:tc>
         <w:tc>
           <w:tcPr>
-            <w:tcW w:w="7698" w:type="dxa"/>
+            <w:tcW w:w="7699" w:type="dxa"/>
             <w:tcBorders>
               <w:top w:val="single" w:sz="4" w:space="0" w:color="000000"/>
               <w:left w:val="single" w:sz="4" w:space="0" w:color="000000"/>
@@ -5755,9 +5658,9 @@
       </w:tblCellMar>
     </w:tblPr>
     <w:tblGrid>
-      <w:gridCol w:w="2551"/>
+      <w:gridCol w:w="2550"/>
       <w:gridCol w:w="5670"/>
-      <w:gridCol w:w="1712"/>
+      <w:gridCol w:w="1713"/>
     </w:tblGrid>
     <w:tr>
       <w:trPr>
@@ -5766,7 +5669,7 @@
       </w:trPr>
       <w:tc>
         <w:tcPr>
-          <w:tcW w:w="2551" w:type="dxa"/>
+          <w:tcW w:w="2550" w:type="dxa"/>
           <w:tcBorders>
             <w:top w:val="single" w:sz="4" w:space="0" w:color="000000"/>
             <w:left w:val="single" w:sz="4" w:space="0" w:color="000000"/>
@@ -5941,7 +5844,7 @@
       </w:tc>
       <w:tc>
         <w:tcPr>
-          <w:tcW w:w="1712" w:type="dxa"/>
+          <w:tcW w:w="1713" w:type="dxa"/>
           <w:tcBorders>
             <w:top w:val="single" w:sz="4" w:space="0" w:color="000000"/>
             <w:left w:val="single" w:sz="4" w:space="0" w:color="000000"/>
